--- a/trunk/descricao dos UCs/busca usuario.docx
+++ b/trunk/descricao dos UCs/busca usuario.docx
@@ -216,6 +216,7 @@
       </w:tblPr>
       <w:tblGrid>
         <w:gridCol w:w="658"/>
+        <w:gridCol w:w="3712"/>
         <w:gridCol w:w="3712"/>
       </w:tblGrid>
       <w:tr>
@@ -241,6 +242,40 @@
               <w:pStyle w:val="Style-2"/>
               <w:jc w:val="center"/>
             </w:pPr>
+          </w:p>
+        </w:tc>
+        <w:tc>
+          <w:tcPr>
+            <w:tcW w:w="3712" w:type="dxa"/>
+            <w:tcBorders>
+              <w:top w:val="single" w:sz="8" w:space="0" w:color="000000"/>
+              <w:left w:val="single" w:sz="8" w:space="0" w:color="000000"/>
+              <w:bottom w:val="single" w:sz="8" w:space="0" w:color="000000"/>
+              <w:right w:val="single" w:sz="8" w:space="0" w:color="000000"/>
+            </w:tcBorders>
+          </w:tcPr>
+          <w:p>
+            <w:pPr>
+              <w:pStyle w:val="Style-1"/>
+              <w:jc w:val="both"/>
+              <w:rPr>
+                <w:b/>
+                <w:bCs/>
+                <w:color w:val="000000"/>
+                <w:sz w:val="22"/>
+                <w:szCs w:val="22"/>
+              </w:rPr>
+            </w:pPr>
+            <w:r>
+              <w:rPr>
+                <w:b/>
+                <w:bCs/>
+                <w:color w:val="000000"/>
+                <w:sz w:val="22"/>
+                <w:szCs w:val="22"/>
+              </w:rPr>
+              <w:t>Usuário</w:t>
+            </w:r>
           </w:p>
         </w:tc>
         <w:tc>
@@ -321,6 +356,117 @@
               <w:bottom w:val="single" w:sz="8" w:space="0" w:color="000000"/>
               <w:right w:val="single" w:sz="8" w:space="0" w:color="000000"/>
             </w:tcBorders>
+          </w:tcPr>
+          <w:p>
+            <w:pPr>
+              <w:pStyle w:val="Style-1"/>
+              <w:jc w:val="both"/>
+              <w:rPr>
+                <w:color w:val="000000"/>
+                <w:sz w:val="22"/>
+                <w:szCs w:val="22"/>
+              </w:rPr>
+            </w:pPr>
+            <w:r>
+              <w:rPr>
+                <w:color w:val="000000"/>
+                <w:sz w:val="22"/>
+                <w:szCs w:val="22"/>
+              </w:rPr>
+              <w:t>Informa nome de usuário e senha</w:t>
+            </w:r>
+          </w:p>
+        </w:tc>
+        <w:tc>
+          <w:tcPr>
+            <w:tcW w:w="3712" w:type="dxa"/>
+            <w:tcBorders>
+              <w:top w:val="single" w:sz="8" w:space="0" w:color="000000"/>
+              <w:left w:val="single" w:sz="8" w:space="0" w:color="000000"/>
+              <w:bottom w:val="single" w:sz="8" w:space="0" w:color="000000"/>
+              <w:right w:val="single" w:sz="8" w:space="0" w:color="000000"/>
+            </w:tcBorders>
+            <w:tcMar>
+              <w:top w:w="0" w:type="dxa"/>
+              <w:left w:w="0" w:type="dxa"/>
+              <w:bottom w:w="0" w:type="dxa"/>
+              <w:right w:w="0" w:type="dxa"/>
+            </w:tcMar>
+          </w:tcPr>
+          <w:p>
+            <w:pPr>
+              <w:pStyle w:val="Style-1"/>
+              <w:jc w:val="both"/>
+            </w:pPr>
+          </w:p>
+        </w:tc>
+      </w:tr>
+      <w:tr>
+        <w:tc>
+          <w:tcPr>
+            <w:tcW w:w="658" w:type="dxa"/>
+            <w:tcBorders>
+              <w:top w:val="single" w:sz="8" w:space="0" w:color="000000"/>
+              <w:left w:val="single" w:sz="8" w:space="0" w:color="000000"/>
+              <w:bottom w:val="single" w:sz="8" w:space="0" w:color="000000"/>
+              <w:right w:val="single" w:sz="8" w:space="0" w:color="000000"/>
+            </w:tcBorders>
+            <w:tcMar>
+              <w:top w:w="0" w:type="dxa"/>
+              <w:left w:w="0" w:type="dxa"/>
+              <w:bottom w:w="0" w:type="dxa"/>
+              <w:right w:w="0" w:type="dxa"/>
+            </w:tcMar>
+            <w:vAlign w:val="center"/>
+          </w:tcPr>
+          <w:p>
+            <w:pPr>
+              <w:pStyle w:val="Style-2"/>
+              <w:jc w:val="center"/>
+            </w:pPr>
+            <w:r>
+              <w:rPr>
+                <w:b/>
+                <w:bCs/>
+                <w:color w:val="000000"/>
+                <w:sz w:val="22"/>
+                <w:szCs w:val="22"/>
+              </w:rPr>
+              <w:t>2</w:t>
+            </w:r>
+          </w:p>
+        </w:tc>
+        <w:tc>
+          <w:tcPr>
+            <w:tcW w:w="3712" w:type="dxa"/>
+            <w:tcBorders>
+              <w:top w:val="single" w:sz="8" w:space="0" w:color="000000"/>
+              <w:left w:val="single" w:sz="8" w:space="0" w:color="000000"/>
+              <w:bottom w:val="single" w:sz="8" w:space="0" w:color="000000"/>
+              <w:right w:val="single" w:sz="8" w:space="0" w:color="000000"/>
+            </w:tcBorders>
+          </w:tcPr>
+          <w:p>
+            <w:pPr>
+              <w:pStyle w:val="Style-1"/>
+              <w:jc w:val="both"/>
+              <w:rPr>
+                <w:color w:val="000000"/>
+                <w:sz w:val="22"/>
+                <w:szCs w:val="22"/>
+              </w:rPr>
+            </w:pPr>
+          </w:p>
+        </w:tc>
+        <w:tc>
+          <w:tcPr>
+            <w:tcW w:w="3712" w:type="dxa"/>
+            <w:tcBorders>
+              <w:top w:val="single" w:sz="8" w:space="0" w:color="000000"/>
+              <w:left w:val="single" w:sz="8" w:space="0" w:color="000000"/>
+              <w:bottom w:val="single" w:sz="8" w:space="0" w:color="000000"/>
+              <w:right w:val="single" w:sz="8" w:space="0" w:color="000000"/>
+            </w:tcBorders>
             <w:tcMar>
               <w:top w:w="0" w:type="dxa"/>
               <w:left w:w="0" w:type="dxa"/>
@@ -344,6 +490,103 @@
           </w:p>
         </w:tc>
       </w:tr>
+      <w:tr>
+        <w:tc>
+          <w:tcPr>
+            <w:tcW w:w="658" w:type="dxa"/>
+            <w:tcBorders>
+              <w:top w:val="single" w:sz="8" w:space="0" w:color="000000"/>
+              <w:left w:val="single" w:sz="8" w:space="0" w:color="000000"/>
+              <w:bottom w:val="single" w:sz="8" w:space="0" w:color="000000"/>
+              <w:right w:val="single" w:sz="8" w:space="0" w:color="000000"/>
+            </w:tcBorders>
+            <w:tcMar>
+              <w:top w:w="0" w:type="dxa"/>
+              <w:left w:w="0" w:type="dxa"/>
+              <w:bottom w:w="0" w:type="dxa"/>
+              <w:right w:w="0" w:type="dxa"/>
+            </w:tcMar>
+            <w:vAlign w:val="center"/>
+          </w:tcPr>
+          <w:p>
+            <w:pPr>
+              <w:pStyle w:val="Style-2"/>
+              <w:jc w:val="center"/>
+            </w:pPr>
+            <w:r>
+              <w:rPr>
+                <w:b/>
+                <w:bCs/>
+                <w:color w:val="000000"/>
+                <w:sz w:val="22"/>
+                <w:szCs w:val="22"/>
+              </w:rPr>
+              <w:t>3</w:t>
+            </w:r>
+          </w:p>
+        </w:tc>
+        <w:tc>
+          <w:tcPr>
+            <w:tcW w:w="3712" w:type="dxa"/>
+            <w:tcBorders>
+              <w:top w:val="single" w:sz="8" w:space="0" w:color="000000"/>
+              <w:left w:val="single" w:sz="8" w:space="0" w:color="000000"/>
+              <w:bottom w:val="single" w:sz="8" w:space="0" w:color="000000"/>
+              <w:right w:val="single" w:sz="8" w:space="0" w:color="000000"/>
+            </w:tcBorders>
+          </w:tcPr>
+          <w:p>
+            <w:pPr>
+              <w:pStyle w:val="Style-1"/>
+              <w:jc w:val="both"/>
+              <w:rPr>
+                <w:color w:val="000000"/>
+                <w:sz w:val="22"/>
+                <w:szCs w:val="22"/>
+              </w:rPr>
+            </w:pPr>
+          </w:p>
+        </w:tc>
+        <w:tc>
+          <w:tcPr>
+            <w:tcW w:w="3712" w:type="dxa"/>
+            <w:tcBorders>
+              <w:top w:val="single" w:sz="8" w:space="0" w:color="000000"/>
+              <w:left w:val="single" w:sz="8" w:space="0" w:color="000000"/>
+              <w:bottom w:val="single" w:sz="8" w:space="0" w:color="000000"/>
+              <w:right w:val="single" w:sz="8" w:space="0" w:color="000000"/>
+            </w:tcBorders>
+            <w:tcMar>
+              <w:top w:w="0" w:type="dxa"/>
+              <w:left w:w="0" w:type="dxa"/>
+              <w:bottom w:w="0" w:type="dxa"/>
+              <w:right w:w="0" w:type="dxa"/>
+            </w:tcMar>
+          </w:tcPr>
+          <w:p>
+            <w:pPr>
+              <w:pStyle w:val="Style-1"/>
+              <w:jc w:val="both"/>
+            </w:pPr>
+            <w:r>
+              <w:rPr>
+                <w:color w:val="000000"/>
+                <w:sz w:val="22"/>
+                <w:szCs w:val="22"/>
+              </w:rPr>
+              <w:t>Retorna um objeto do tipo Jogador</w:t>
+            </w:r>
+            <w:r>
+              <w:rPr>
+                <w:color w:val="000000"/>
+                <w:sz w:val="22"/>
+                <w:szCs w:val="22"/>
+              </w:rPr>
+              <w:t>.</w:t>
+            </w:r>
+          </w:p>
+        </w:tc>
+      </w:tr>
     </w:tbl>
     <w:p>
       <w:pPr>
@@ -371,7 +614,53 @@
           <w:sz w:val="22"/>
           <w:szCs w:val="22"/>
         </w:rPr>
-        <w:t xml:space="preserve">3a. </w:t>
+        <w:t>Exceções:</w:t>
+      </w:r>
+    </w:p>
+    <w:p>
+      <w:pPr>
+        <w:pStyle w:val="Style-1"/>
+        <w:jc w:val="both"/>
+        <w:rPr>
+          <w:b/>
+          <w:bCs/>
+          <w:color w:val="000000"/>
+          <w:sz w:val="22"/>
+          <w:szCs w:val="22"/>
+        </w:rPr>
+      </w:pPr>
+    </w:p>
+    <w:p>
+      <w:pPr>
+        <w:pStyle w:val="Style-1"/>
+        <w:jc w:val="both"/>
+        <w:rPr>
+          <w:b/>
+          <w:bCs/>
+          <w:color w:val="000000"/>
+          <w:sz w:val="22"/>
+          <w:szCs w:val="22"/>
+        </w:rPr>
+      </w:pPr>
+      <w:r>
+        <w:rPr>
+          <w:b/>
+          <w:bCs/>
+          <w:color w:val="000000"/>
+          <w:sz w:val="22"/>
+          <w:szCs w:val="22"/>
+        </w:rPr>
+        <w:t>2</w:t>
+      </w:r>
+      <w:r>
+        <w:rPr>
+          <w:b/>
+          <w:bCs/>
+          <w:color w:val="000000"/>
+          <w:sz w:val="22"/>
+          <w:szCs w:val="22"/>
+        </w:rPr>
+        <w:t xml:space="preserve">a. </w:t>
       </w:r>
       <w:r>
         <w:rPr>
